--- a/研究院/Unity SRP从零搭建一套图形渲染管线/05 烘焙光照/1 烘焙光照.docx
+++ b/研究院/Unity SRP从零搭建一套图形渲染管线/05 烘焙光照/1 烘焙光照.docx
@@ -4,8 +4,8 @@
   <w:body>
     <w:p>
       <w:pPr>
-        <w:rPr>
-          <w:rFonts w:hint="eastAsia"/>
+        <w:jc w:val="center"/>
+        <w:rPr>
           <w:b/>
           <w:color w:val="00B050"/>
           <w:sz w:val="32"/>
@@ -25,7 +25,6 @@
     <w:p>
       <w:pPr>
         <w:rPr>
-          <w:rFonts w:hint="eastAsia"/>
           <w:b/>
           <w:color w:val="00B050"/>
         </w:rPr>
@@ -42,7 +41,6 @@
     <w:p>
       <w:pPr>
         <w:rPr>
-          <w:rFonts w:hint="eastAsia"/>
           <w:b/>
           <w:color w:val="00B050"/>
         </w:rPr>
@@ -85,7 +83,7 @@
           <w:b/>
           <w:color w:val="00B050"/>
         </w:rPr>
-        <w:t>预计算的光照信息</w:t>
+        <w:t>预计算的光照</w:t>
       </w:r>
       <w:bookmarkStart w:id="0" w:name="_GoBack"/>
       <w:bookmarkEnd w:id="0"/>
@@ -95,7 +93,7 @@
           <w:b/>
           <w:color w:val="00B050"/>
         </w:rPr>
-        <w:t>烘焙到哪里？</w:t>
+        <w:t>信息烘焙到哪里？</w:t>
       </w:r>
     </w:p>
     <w:p>
@@ -180,14 +178,12 @@
         </w:rPr>
         <w:t>，</w:t>
       </w:r>
-      <w:proofErr w:type="spellStart"/>
       <w:r>
         <w:rPr>
           <w:rFonts w:hint="eastAsia"/>
         </w:rPr>
         <w:t>Shadowmask</w:t>
       </w:r>
-      <w:proofErr w:type="spellEnd"/>
       <w:r>
         <w:rPr>
           <w:rFonts w:hint="eastAsia"/>
@@ -232,19 +228,11 @@
       </w:r>
     </w:p>
     <w:p>
-      <w:proofErr w:type="spellStart"/>
-      <w:r>
-        <w:rPr>
-          <w:rFonts w:hint="eastAsia"/>
-        </w:rPr>
-        <w:t>Lightmapping</w:t>
-      </w:r>
-      <w:proofErr w:type="spellEnd"/>
-      <w:r>
-        <w:rPr>
-          <w:rFonts w:hint="eastAsia"/>
-        </w:rPr>
-        <w:t xml:space="preserve"> Setting</w:t>
+      <w:r>
+        <w:rPr>
+          <w:rFonts w:hint="eastAsia"/>
+        </w:rPr>
+        <w:t>Lightmapping Setting</w:t>
       </w:r>
       <w:r>
         <w:rPr>
@@ -252,19 +240,11 @@
         </w:rPr>
         <w:t>的设置，</w:t>
       </w:r>
-      <w:proofErr w:type="spellStart"/>
-      <w:r>
-        <w:rPr>
-          <w:rFonts w:hint="eastAsia"/>
-        </w:rPr>
-        <w:t>Lightmap</w:t>
-      </w:r>
-      <w:proofErr w:type="spellEnd"/>
-      <w:r>
-        <w:rPr>
-          <w:rFonts w:hint="eastAsia"/>
-        </w:rPr>
-        <w:t xml:space="preserve"> Resolution</w:t>
+      <w:r>
+        <w:rPr>
+          <w:rFonts w:hint="eastAsia"/>
+        </w:rPr>
+        <w:t>Lightmap Resolution</w:t>
       </w:r>
       <w:r>
         <w:rPr>
@@ -288,35 +268,19 @@
         <w:rPr>
           <w:rFonts w:hint="eastAsia"/>
         </w:rPr>
-        <w:t xml:space="preserve">Compress </w:t>
-      </w:r>
-      <w:proofErr w:type="spellStart"/>
-      <w:r>
-        <w:rPr>
-          <w:rFonts w:hint="eastAsia"/>
-        </w:rPr>
-        <w:t>Lightmaps</w:t>
-      </w:r>
-      <w:proofErr w:type="spellEnd"/>
+        <w:t>Compress Lightmaps</w:t>
+      </w:r>
       <w:r>
         <w:rPr>
           <w:rFonts w:hint="eastAsia"/>
         </w:rPr>
         <w:t>勾选，</w:t>
       </w:r>
-      <w:proofErr w:type="spellStart"/>
-      <w:r>
-        <w:rPr>
-          <w:rFonts w:hint="eastAsia"/>
-        </w:rPr>
-        <w:t>Direcional</w:t>
-      </w:r>
-      <w:proofErr w:type="spellEnd"/>
-      <w:r>
-        <w:rPr>
-          <w:rFonts w:hint="eastAsia"/>
-        </w:rPr>
-        <w:t xml:space="preserve"> Mode</w:t>
+      <w:r>
+        <w:rPr>
+          <w:rFonts w:hint="eastAsia"/>
+        </w:rPr>
+        <w:t>Direcional Mode</w:t>
       </w:r>
       <w:r>
         <w:rPr>
@@ -338,14 +302,12 @@
       </w:r>
     </w:p>
     <w:p>
-      <w:proofErr w:type="gramStart"/>
       <w:r>
         <w:rPr>
           <w:rFonts w:hint="eastAsia"/>
         </w:rPr>
         <w:t>勾选对象</w:t>
       </w:r>
-      <w:proofErr w:type="gramEnd"/>
       <w:r>
         <w:rPr>
           <w:rFonts w:hint="eastAsia"/>
@@ -368,16 +330,8 @@
         <w:rPr>
           <w:rFonts w:hint="eastAsia"/>
         </w:rPr>
-        <w:t>复选框。</w:t>
-      </w:r>
-      <w:proofErr w:type="gramStart"/>
-      <w:r>
-        <w:rPr>
-          <w:rFonts w:hint="eastAsia"/>
-        </w:rPr>
-        <w:t>勾选</w:t>
-      </w:r>
-      <w:proofErr w:type="gramEnd"/>
+        <w:t>复选框。勾选</w:t>
+      </w:r>
       <w:r>
         <w:rPr>
           <w:rFonts w:hint="eastAsia"/>
@@ -428,11 +382,6 @@
       </w:r>
     </w:p>
     <w:p>
-      <w:pPr>
-        <w:rPr>
-          <w:rFonts w:hint="eastAsia"/>
-        </w:rPr>
-      </w:pPr>
       <w:r>
         <w:rPr>
           <w:rFonts w:hint="eastAsia"/>
@@ -468,21 +417,9 @@
       <w:pPr>
         <w:ind w:firstLine="420"/>
       </w:pPr>
-      <w:proofErr w:type="spellStart"/>
-      <w:proofErr w:type="gramStart"/>
-      <w:r>
-        <w:t>perObjectData</w:t>
-      </w:r>
-      <w:proofErr w:type="spellEnd"/>
-      <w:proofErr w:type="gramEnd"/>
-      <w:r>
-        <w:t xml:space="preserve"> = </w:t>
-      </w:r>
-      <w:proofErr w:type="spellStart"/>
-      <w:r>
-        <w:t>PerObjectData.Lightmaps</w:t>
-      </w:r>
-      <w:proofErr w:type="spellEnd"/>
+      <w:r>
+        <w:t>perObjectData = PerObjectData.Lightmaps</w:t>
+      </w:r>
     </w:p>
     <w:p>
       <w:r>
@@ -513,35 +450,7 @@
         <w:rPr>
           <w:rFonts w:hint="eastAsia"/>
         </w:rPr>
-        <w:t>在顶点</w:t>
-      </w:r>
-      <w:proofErr w:type="gramStart"/>
-      <w:r>
-        <w:rPr>
-          <w:rFonts w:hint="eastAsia"/>
-        </w:rPr>
-        <w:t>和片元输入</w:t>
-      </w:r>
-      <w:proofErr w:type="gramEnd"/>
-      <w:r>
-        <w:rPr>
-          <w:rFonts w:hint="eastAsia"/>
-        </w:rPr>
-        <w:t>结构体中都定义它，在顶点函数中将其转换</w:t>
-      </w:r>
-      <w:proofErr w:type="gramStart"/>
-      <w:r>
-        <w:rPr>
-          <w:rFonts w:hint="eastAsia"/>
-        </w:rPr>
-        <w:t>到片元函数</w:t>
-      </w:r>
-      <w:proofErr w:type="gramEnd"/>
-      <w:r>
-        <w:rPr>
-          <w:rFonts w:hint="eastAsia"/>
-        </w:rPr>
-        <w:t>中用于贴图采样。</w:t>
+        <w:t>在顶点和片元输入结构体中都定义它，在顶点函数中将其转换到片元函数中用于贴图采样。</w:t>
       </w:r>
     </w:p>
     <w:p>
@@ -607,14 +516,12 @@
         </w:rPr>
         <w:t>把源码库中的</w:t>
       </w:r>
-      <w:proofErr w:type="spellStart"/>
       <w:r>
         <w:rPr>
           <w:rFonts w:hint="eastAsia"/>
         </w:rPr>
         <w:t>EnityLighting.hlsl</w:t>
       </w:r>
-      <w:proofErr w:type="spellEnd"/>
       <w:r>
         <w:rPr>
           <w:rFonts w:hint="eastAsia"/>
@@ -848,7 +755,6 @@
   <w:style w:type="character" w:default="1" w:styleId="a0">
     <w:name w:val="Default Paragraph Font"/>
     <w:uiPriority w:val="1"/>
-    <w:semiHidden/>
     <w:unhideWhenUsed/>
   </w:style>
   <w:style w:type="table" w:default="1" w:styleId="a1">
@@ -1105,7 +1011,6 @@
   <w:style w:type="character" w:default="1" w:styleId="a0">
     <w:name w:val="Default Paragraph Font"/>
     <w:uiPriority w:val="1"/>
-    <w:semiHidden/>
     <w:unhideWhenUsed/>
   </w:style>
   <w:style w:type="table" w:default="1" w:styleId="a1">
